--- a/ayuda_git.docx
+++ b/ayuda_git.docx
@@ -2260,8 +2260,6 @@
         </w:rPr>
         <w:t xml:space="preserve"> line (no podemos crear el READMI)</w:t>
       </w:r>
-      <w:bookmarkStart w:id="0" w:name="_GoBack"/>
-      <w:bookmarkEnd w:id="0"/>
     </w:p>
     <w:p>
       <w:pPr>
@@ -3367,8 +3365,555 @@
           <w:tab w:val="left" w:pos="14656"/>
         </w:tabs>
         <w:ind w:left="360"/>
+        <w:jc w:val="both"/>
+        <w:rPr>
+          <w:rFonts w:ascii="Arial" w:eastAsia="Times New Roman" w:hAnsi="Arial" w:cs="Arial"/>
+          <w:color w:val="24292F"/>
+          <w:kern w:val="0"/>
+          <w:sz w:val="22"/>
+          <w:szCs w:val="22"/>
+          <w:lang w:val="gl-ES" w:eastAsia="gl-ES" w:bidi="ar-SA"/>
+        </w:rPr>
+      </w:pPr>
+      <w:proofErr w:type="spellStart"/>
+      <w:r>
+        <w:rPr>
+          <w:rFonts w:ascii="Arial" w:eastAsia="Times New Roman" w:hAnsi="Arial" w:cs="Arial"/>
+          <w:color w:val="24292F"/>
+          <w:kern w:val="0"/>
+          <w:sz w:val="22"/>
+          <w:szCs w:val="22"/>
+          <w:lang w:val="gl-ES" w:eastAsia="gl-ES" w:bidi="ar-SA"/>
+        </w:rPr>
+        <w:t>Otra</w:t>
+      </w:r>
+      <w:proofErr w:type="spellEnd"/>
+      <w:r>
+        <w:rPr>
+          <w:rFonts w:ascii="Arial" w:eastAsia="Times New Roman" w:hAnsi="Arial" w:cs="Arial"/>
+          <w:color w:val="24292F"/>
+          <w:kern w:val="0"/>
+          <w:sz w:val="22"/>
+          <w:szCs w:val="22"/>
+          <w:lang w:val="gl-ES" w:eastAsia="gl-ES" w:bidi="ar-SA"/>
+        </w:rPr>
+        <w:t xml:space="preserve"> opción es </w:t>
+      </w:r>
+    </w:p>
+    <w:p>
+      <w:pPr>
+        <w:shd w:val="clear" w:color="auto" w:fill="F7F7F7"/>
+        <w:tabs>
+          <w:tab w:val="left" w:pos="142"/>
+          <w:tab w:val="left" w:pos="916"/>
+          <w:tab w:val="left" w:pos="1832"/>
+          <w:tab w:val="left" w:pos="2748"/>
+          <w:tab w:val="left" w:pos="3664"/>
+          <w:tab w:val="left" w:pos="4580"/>
+          <w:tab w:val="left" w:pos="5496"/>
+          <w:tab w:val="left" w:pos="6412"/>
+          <w:tab w:val="left" w:pos="7328"/>
+          <w:tab w:val="left" w:pos="8244"/>
+          <w:tab w:val="left" w:pos="9160"/>
+          <w:tab w:val="left" w:pos="10076"/>
+          <w:tab w:val="left" w:pos="10992"/>
+          <w:tab w:val="left" w:pos="11908"/>
+          <w:tab w:val="left" w:pos="12824"/>
+          <w:tab w:val="left" w:pos="13740"/>
+          <w:tab w:val="left" w:pos="14656"/>
+        </w:tabs>
+        <w:ind w:left="284"/>
         <w:rPr>
           <w:rFonts w:ascii="Consolas" w:eastAsia="Times New Roman" w:hAnsi="Consolas" w:cs="Courier New"/>
+          <w:color w:val="333333"/>
+          <w:spacing w:val="3"/>
+          <w:kern w:val="0"/>
+          <w:sz w:val="20"/>
+          <w:szCs w:val="20"/>
+          <w:bdr w:val="none" w:sz="0" w:space="0" w:color="auto" w:frame="1"/>
+          <w:lang w:val="gl-ES" w:eastAsia="gl-ES" w:bidi="ar-SA"/>
+        </w:rPr>
+      </w:pPr>
+      <w:r>
+        <w:rPr>
+          <w:rFonts w:ascii="Consolas" w:eastAsia="Times New Roman" w:hAnsi="Consolas" w:cs="Courier New"/>
+          <w:color w:val="333333"/>
+          <w:spacing w:val="3"/>
+          <w:kern w:val="0"/>
+          <w:sz w:val="20"/>
+          <w:szCs w:val="20"/>
+          <w:bdr w:val="none" w:sz="0" w:space="0" w:color="auto" w:frame="1"/>
+          <w:lang w:val="gl-ES" w:eastAsia="gl-ES" w:bidi="ar-SA"/>
+        </w:rPr>
+        <w:tab/>
+      </w:r>
+      <w:proofErr w:type="spellStart"/>
+      <w:r>
+        <w:rPr>
+          <w:rFonts w:ascii="Consolas" w:eastAsia="Times New Roman" w:hAnsi="Consolas" w:cs="Courier New"/>
+          <w:color w:val="333333"/>
+          <w:spacing w:val="3"/>
+          <w:kern w:val="0"/>
+          <w:sz w:val="20"/>
+          <w:szCs w:val="20"/>
+          <w:bdr w:val="none" w:sz="0" w:space="0" w:color="auto" w:frame="1"/>
+          <w:lang w:val="gl-ES" w:eastAsia="gl-ES" w:bidi="ar-SA"/>
+        </w:rPr>
+        <w:t>git</w:t>
+      </w:r>
+      <w:proofErr w:type="spellEnd"/>
+      <w:r>
+        <w:rPr>
+          <w:rFonts w:ascii="Consolas" w:eastAsia="Times New Roman" w:hAnsi="Consolas" w:cs="Courier New"/>
+          <w:color w:val="333333"/>
+          <w:spacing w:val="3"/>
+          <w:kern w:val="0"/>
+          <w:sz w:val="20"/>
+          <w:szCs w:val="20"/>
+          <w:bdr w:val="none" w:sz="0" w:space="0" w:color="auto" w:frame="1"/>
+          <w:lang w:val="gl-ES" w:eastAsia="gl-ES" w:bidi="ar-SA"/>
+        </w:rPr>
+        <w:t xml:space="preserve"> </w:t>
+      </w:r>
+      <w:proofErr w:type="spellStart"/>
+      <w:r>
+        <w:rPr>
+          <w:rFonts w:ascii="Consolas" w:eastAsia="Times New Roman" w:hAnsi="Consolas" w:cs="Courier New"/>
+          <w:color w:val="333333"/>
+          <w:spacing w:val="3"/>
+          <w:kern w:val="0"/>
+          <w:sz w:val="20"/>
+          <w:szCs w:val="20"/>
+          <w:bdr w:val="none" w:sz="0" w:space="0" w:color="auto" w:frame="1"/>
+          <w:lang w:val="gl-ES" w:eastAsia="gl-ES" w:bidi="ar-SA"/>
+        </w:rPr>
+        <w:t>remote</w:t>
+      </w:r>
+      <w:proofErr w:type="spellEnd"/>
+      <w:r>
+        <w:rPr>
+          <w:rFonts w:ascii="Consolas" w:eastAsia="Times New Roman" w:hAnsi="Consolas" w:cs="Courier New"/>
+          <w:color w:val="333333"/>
+          <w:spacing w:val="3"/>
+          <w:kern w:val="0"/>
+          <w:sz w:val="20"/>
+          <w:szCs w:val="20"/>
+          <w:bdr w:val="none" w:sz="0" w:space="0" w:color="auto" w:frame="1"/>
+          <w:lang w:val="gl-ES" w:eastAsia="gl-ES" w:bidi="ar-SA"/>
+        </w:rPr>
+        <w:t xml:space="preserve"> </w:t>
+      </w:r>
+      <w:proofErr w:type="spellStart"/>
+      <w:r>
+        <w:rPr>
+          <w:rFonts w:ascii="Consolas" w:eastAsia="Times New Roman" w:hAnsi="Consolas" w:cs="Courier New"/>
+          <w:color w:val="333333"/>
+          <w:spacing w:val="3"/>
+          <w:kern w:val="0"/>
+          <w:sz w:val="20"/>
+          <w:szCs w:val="20"/>
+          <w:bdr w:val="none" w:sz="0" w:space="0" w:color="auto" w:frame="1"/>
+          <w:lang w:val="gl-ES" w:eastAsia="gl-ES" w:bidi="ar-SA"/>
+        </w:rPr>
+        <w:t>add</w:t>
+      </w:r>
+      <w:proofErr w:type="spellEnd"/>
+      <w:r>
+        <w:rPr>
+          <w:rFonts w:ascii="Consolas" w:eastAsia="Times New Roman" w:hAnsi="Consolas" w:cs="Courier New"/>
+          <w:color w:val="333333"/>
+          <w:spacing w:val="3"/>
+          <w:kern w:val="0"/>
+          <w:sz w:val="20"/>
+          <w:szCs w:val="20"/>
+          <w:bdr w:val="none" w:sz="0" w:space="0" w:color="auto" w:frame="1"/>
+          <w:lang w:val="gl-ES" w:eastAsia="gl-ES" w:bidi="ar-SA"/>
+        </w:rPr>
+        <w:t xml:space="preserve"> </w:t>
+      </w:r>
+      <w:proofErr w:type="spellStart"/>
+      <w:r>
+        <w:rPr>
+          <w:rFonts w:ascii="Consolas" w:eastAsia="Times New Roman" w:hAnsi="Consolas" w:cs="Courier New"/>
+          <w:color w:val="333333"/>
+          <w:spacing w:val="3"/>
+          <w:kern w:val="0"/>
+          <w:sz w:val="20"/>
+          <w:szCs w:val="20"/>
+          <w:bdr w:val="none" w:sz="0" w:space="0" w:color="auto" w:frame="1"/>
+          <w:lang w:val="gl-ES" w:eastAsia="gl-ES" w:bidi="ar-SA"/>
+        </w:rPr>
+        <w:t>origin</w:t>
+      </w:r>
+      <w:proofErr w:type="spellEnd"/>
+      <w:r>
+        <w:rPr>
+          <w:rFonts w:ascii="Consolas" w:eastAsia="Times New Roman" w:hAnsi="Consolas" w:cs="Courier New"/>
+          <w:color w:val="333333"/>
+          <w:spacing w:val="3"/>
+          <w:kern w:val="0"/>
+          <w:sz w:val="20"/>
+          <w:szCs w:val="20"/>
+          <w:bdr w:val="none" w:sz="0" w:space="0" w:color="auto" w:frame="1"/>
+          <w:lang w:val="gl-ES" w:eastAsia="gl-ES" w:bidi="ar-SA"/>
+        </w:rPr>
+        <w:t xml:space="preserve"> </w:t>
+      </w:r>
+      <w:hyperlink r:id="rId8" w:history="1">
+        <w:r>
+          <w:rPr>
+            <w:rStyle w:val="Hipervnculo"/>
+            <w:rFonts w:ascii="Consolas" w:eastAsia="Times New Roman" w:hAnsi="Consolas" w:cs="Courier New"/>
+            <w:spacing w:val="3"/>
+            <w:kern w:val="0"/>
+            <w:sz w:val="20"/>
+            <w:szCs w:val="20"/>
+            <w:bdr w:val="none" w:sz="0" w:space="0" w:color="auto" w:frame="1"/>
+            <w:lang w:val="gl-ES" w:eastAsia="gl-ES" w:bidi="ar-SA"/>
+          </w:rPr>
+          <w:t>https://github.com/jennybc/myrepo.git</w:t>
+        </w:r>
+      </w:hyperlink>
+    </w:p>
+    <w:p>
+      <w:pPr>
+        <w:shd w:val="clear" w:color="auto" w:fill="F7F7F7"/>
+        <w:tabs>
+          <w:tab w:val="left" w:pos="142"/>
+          <w:tab w:val="left" w:pos="916"/>
+          <w:tab w:val="left" w:pos="1832"/>
+          <w:tab w:val="left" w:pos="2748"/>
+          <w:tab w:val="left" w:pos="3664"/>
+          <w:tab w:val="left" w:pos="4580"/>
+          <w:tab w:val="left" w:pos="5496"/>
+          <w:tab w:val="left" w:pos="6412"/>
+          <w:tab w:val="left" w:pos="7328"/>
+          <w:tab w:val="left" w:pos="8244"/>
+          <w:tab w:val="left" w:pos="9160"/>
+          <w:tab w:val="left" w:pos="10076"/>
+          <w:tab w:val="left" w:pos="10992"/>
+          <w:tab w:val="left" w:pos="11908"/>
+          <w:tab w:val="left" w:pos="12824"/>
+          <w:tab w:val="left" w:pos="13740"/>
+          <w:tab w:val="left" w:pos="14656"/>
+        </w:tabs>
+        <w:ind w:left="284"/>
+        <w:rPr>
+          <w:rFonts w:ascii="Consolas" w:eastAsia="Times New Roman" w:hAnsi="Consolas" w:cs="Courier New"/>
+          <w:color w:val="333333"/>
+          <w:spacing w:val="3"/>
+          <w:kern w:val="0"/>
+          <w:sz w:val="20"/>
+          <w:szCs w:val="20"/>
+          <w:bdr w:val="none" w:sz="0" w:space="0" w:color="auto" w:frame="1"/>
+          <w:lang w:val="gl-ES" w:eastAsia="gl-ES" w:bidi="ar-SA"/>
+        </w:rPr>
+      </w:pPr>
+      <w:r>
+        <w:rPr>
+          <w:rFonts w:ascii="Consolas" w:eastAsia="Times New Roman" w:hAnsi="Consolas" w:cs="Courier New"/>
+          <w:color w:val="333333"/>
+          <w:spacing w:val="3"/>
+          <w:kern w:val="0"/>
+          <w:sz w:val="20"/>
+          <w:szCs w:val="20"/>
+          <w:bdr w:val="none" w:sz="0" w:space="0" w:color="auto" w:frame="1"/>
+          <w:lang w:val="gl-ES" w:eastAsia="gl-ES" w:bidi="ar-SA"/>
+        </w:rPr>
+        <w:tab/>
+      </w:r>
+      <w:proofErr w:type="spellStart"/>
+      <w:r>
+        <w:rPr>
+          <w:rFonts w:ascii="Consolas" w:eastAsia="Times New Roman" w:hAnsi="Consolas" w:cs="Courier New"/>
+          <w:color w:val="333333"/>
+          <w:spacing w:val="3"/>
+          <w:kern w:val="0"/>
+          <w:sz w:val="20"/>
+          <w:szCs w:val="20"/>
+          <w:bdr w:val="none" w:sz="0" w:space="0" w:color="auto" w:frame="1"/>
+          <w:lang w:val="gl-ES" w:eastAsia="gl-ES" w:bidi="ar-SA"/>
+        </w:rPr>
+        <w:t>Hacemos</w:t>
+      </w:r>
+      <w:proofErr w:type="spellEnd"/>
+      <w:r>
+        <w:rPr>
+          <w:rFonts w:ascii="Consolas" w:eastAsia="Times New Roman" w:hAnsi="Consolas" w:cs="Courier New"/>
+          <w:color w:val="333333"/>
+          <w:spacing w:val="3"/>
+          <w:kern w:val="0"/>
+          <w:sz w:val="20"/>
+          <w:szCs w:val="20"/>
+          <w:bdr w:val="none" w:sz="0" w:space="0" w:color="auto" w:frame="1"/>
+          <w:lang w:val="gl-ES" w:eastAsia="gl-ES" w:bidi="ar-SA"/>
+        </w:rPr>
+        <w:t xml:space="preserve"> un </w:t>
+      </w:r>
+      <w:proofErr w:type="spellStart"/>
+      <w:r>
+        <w:rPr>
+          <w:rFonts w:ascii="Consolas" w:eastAsia="Times New Roman" w:hAnsi="Consolas" w:cs="Courier New"/>
+          <w:color w:val="333333"/>
+          <w:spacing w:val="3"/>
+          <w:kern w:val="0"/>
+          <w:sz w:val="20"/>
+          <w:szCs w:val="20"/>
+          <w:bdr w:val="none" w:sz="0" w:space="0" w:color="auto" w:frame="1"/>
+          <w:lang w:val="gl-ES" w:eastAsia="gl-ES" w:bidi="ar-SA"/>
+        </w:rPr>
+        <w:t>push</w:t>
+      </w:r>
+      <w:proofErr w:type="spellEnd"/>
+      <w:r>
+        <w:rPr>
+          <w:rFonts w:ascii="Consolas" w:eastAsia="Times New Roman" w:hAnsi="Consolas" w:cs="Courier New"/>
+          <w:color w:val="333333"/>
+          <w:spacing w:val="3"/>
+          <w:kern w:val="0"/>
+          <w:sz w:val="20"/>
+          <w:szCs w:val="20"/>
+          <w:bdr w:val="none" w:sz="0" w:space="0" w:color="auto" w:frame="1"/>
+          <w:lang w:val="gl-ES" w:eastAsia="gl-ES" w:bidi="ar-SA"/>
+        </w:rPr>
+        <w:t>:</w:t>
+      </w:r>
+    </w:p>
+    <w:p>
+      <w:pPr>
+        <w:shd w:val="clear" w:color="auto" w:fill="F7F7F7"/>
+        <w:tabs>
+          <w:tab w:val="left" w:pos="142"/>
+          <w:tab w:val="left" w:pos="916"/>
+          <w:tab w:val="left" w:pos="1832"/>
+          <w:tab w:val="left" w:pos="2748"/>
+          <w:tab w:val="left" w:pos="3664"/>
+          <w:tab w:val="left" w:pos="4580"/>
+          <w:tab w:val="left" w:pos="5496"/>
+          <w:tab w:val="left" w:pos="6412"/>
+          <w:tab w:val="left" w:pos="7328"/>
+          <w:tab w:val="left" w:pos="8244"/>
+          <w:tab w:val="left" w:pos="9160"/>
+          <w:tab w:val="left" w:pos="10076"/>
+          <w:tab w:val="left" w:pos="10992"/>
+          <w:tab w:val="left" w:pos="11908"/>
+          <w:tab w:val="left" w:pos="12824"/>
+          <w:tab w:val="left" w:pos="13740"/>
+          <w:tab w:val="left" w:pos="14656"/>
+        </w:tabs>
+        <w:ind w:left="284"/>
+        <w:rPr>
+          <w:rFonts w:ascii="Consolas" w:eastAsia="Times New Roman" w:hAnsi="Consolas" w:cs="Courier New"/>
+          <w:color w:val="333333"/>
+          <w:spacing w:val="3"/>
+          <w:kern w:val="0"/>
+          <w:lang w:val="gl-ES" w:eastAsia="gl-ES" w:bidi="ar-SA"/>
+        </w:rPr>
+      </w:pPr>
+      <w:r>
+        <w:rPr>
+          <w:rFonts w:ascii="Consolas" w:eastAsia="Times New Roman" w:hAnsi="Consolas" w:cs="Courier New"/>
+          <w:color w:val="333333"/>
+          <w:spacing w:val="3"/>
+          <w:kern w:val="0"/>
+          <w:sz w:val="20"/>
+          <w:szCs w:val="20"/>
+          <w:bdr w:val="none" w:sz="0" w:space="0" w:color="auto" w:frame="1"/>
+          <w:lang w:val="gl-ES" w:eastAsia="gl-ES" w:bidi="ar-SA"/>
+        </w:rPr>
+        <w:tab/>
+      </w:r>
+      <w:proofErr w:type="spellStart"/>
+      <w:r>
+        <w:rPr>
+          <w:rFonts w:ascii="Consolas" w:eastAsia="Times New Roman" w:hAnsi="Consolas" w:cs="Courier New"/>
+          <w:color w:val="333333"/>
+          <w:spacing w:val="3"/>
+          <w:kern w:val="0"/>
+          <w:sz w:val="20"/>
+          <w:szCs w:val="20"/>
+          <w:bdr w:val="none" w:sz="0" w:space="0" w:color="auto" w:frame="1"/>
+          <w:lang w:val="gl-ES" w:eastAsia="gl-ES" w:bidi="ar-SA"/>
+        </w:rPr>
+        <w:t>git</w:t>
+      </w:r>
+      <w:proofErr w:type="spellEnd"/>
+      <w:r>
+        <w:rPr>
+          <w:rFonts w:ascii="Consolas" w:eastAsia="Times New Roman" w:hAnsi="Consolas" w:cs="Courier New"/>
+          <w:color w:val="333333"/>
+          <w:spacing w:val="3"/>
+          <w:kern w:val="0"/>
+          <w:sz w:val="20"/>
+          <w:szCs w:val="20"/>
+          <w:bdr w:val="none" w:sz="0" w:space="0" w:color="auto" w:frame="1"/>
+          <w:lang w:val="gl-ES" w:eastAsia="gl-ES" w:bidi="ar-SA"/>
+        </w:rPr>
+        <w:t xml:space="preserve"> </w:t>
+      </w:r>
+      <w:proofErr w:type="spellStart"/>
+      <w:r>
+        <w:rPr>
+          <w:rFonts w:ascii="Consolas" w:eastAsia="Times New Roman" w:hAnsi="Consolas" w:cs="Courier New"/>
+          <w:color w:val="333333"/>
+          <w:spacing w:val="3"/>
+          <w:kern w:val="0"/>
+          <w:sz w:val="20"/>
+          <w:szCs w:val="20"/>
+          <w:bdr w:val="none" w:sz="0" w:space="0" w:color="auto" w:frame="1"/>
+          <w:lang w:val="gl-ES" w:eastAsia="gl-ES" w:bidi="ar-SA"/>
+        </w:rPr>
+        <w:t>push</w:t>
+      </w:r>
+      <w:proofErr w:type="spellEnd"/>
+      <w:r>
+        <w:rPr>
+          <w:rFonts w:ascii="Consolas" w:eastAsia="Times New Roman" w:hAnsi="Consolas" w:cs="Courier New"/>
+          <w:color w:val="333333"/>
+          <w:spacing w:val="3"/>
+          <w:kern w:val="0"/>
+          <w:sz w:val="20"/>
+          <w:szCs w:val="20"/>
+          <w:bdr w:val="none" w:sz="0" w:space="0" w:color="auto" w:frame="1"/>
+          <w:lang w:val="gl-ES" w:eastAsia="gl-ES" w:bidi="ar-SA"/>
+        </w:rPr>
+        <w:t xml:space="preserve"> -u </w:t>
+      </w:r>
+      <w:proofErr w:type="spellStart"/>
+      <w:r>
+        <w:rPr>
+          <w:rFonts w:ascii="Consolas" w:eastAsia="Times New Roman" w:hAnsi="Consolas" w:cs="Courier New"/>
+          <w:color w:val="333333"/>
+          <w:spacing w:val="3"/>
+          <w:kern w:val="0"/>
+          <w:sz w:val="20"/>
+          <w:szCs w:val="20"/>
+          <w:bdr w:val="none" w:sz="0" w:space="0" w:color="auto" w:frame="1"/>
+          <w:lang w:val="gl-ES" w:eastAsia="gl-ES" w:bidi="ar-SA"/>
+        </w:rPr>
+        <w:t>origin</w:t>
+      </w:r>
+      <w:proofErr w:type="spellEnd"/>
+      <w:r>
+        <w:rPr>
+          <w:rFonts w:ascii="Consolas" w:eastAsia="Times New Roman" w:hAnsi="Consolas" w:cs="Courier New"/>
+          <w:color w:val="333333"/>
+          <w:spacing w:val="3"/>
+          <w:kern w:val="0"/>
+          <w:sz w:val="20"/>
+          <w:szCs w:val="20"/>
+          <w:bdr w:val="none" w:sz="0" w:space="0" w:color="auto" w:frame="1"/>
+          <w:lang w:val="gl-ES" w:eastAsia="gl-ES" w:bidi="ar-SA"/>
+        </w:rPr>
+        <w:t xml:space="preserve"> </w:t>
+      </w:r>
+      <w:proofErr w:type="spellStart"/>
+      <w:r>
+        <w:rPr>
+          <w:rFonts w:ascii="Arial" w:eastAsia="Times New Roman" w:hAnsi="Arial" w:cs="Arial"/>
+          <w:color w:val="333333"/>
+          <w:spacing w:val="3"/>
+          <w:kern w:val="0"/>
+          <w:sz w:val="22"/>
+          <w:szCs w:val="22"/>
+          <w:bdr w:val="none" w:sz="0" w:space="0" w:color="auto" w:frame="1"/>
+          <w:lang w:val="gl-ES" w:eastAsia="gl-ES" w:bidi="ar-SA"/>
+        </w:rPr>
+        <w:t>master</w:t>
+      </w:r>
+      <w:proofErr w:type="spellEnd"/>
+    </w:p>
+    <w:p>
+      <w:pPr>
+        <w:shd w:val="clear" w:color="auto" w:fill="F7F7F7"/>
+        <w:tabs>
+          <w:tab w:val="left" w:pos="142"/>
+          <w:tab w:val="left" w:pos="916"/>
+          <w:tab w:val="left" w:pos="1832"/>
+          <w:tab w:val="left" w:pos="2748"/>
+          <w:tab w:val="left" w:pos="3664"/>
+          <w:tab w:val="left" w:pos="4580"/>
+          <w:tab w:val="left" w:pos="5496"/>
+          <w:tab w:val="left" w:pos="6412"/>
+          <w:tab w:val="left" w:pos="7328"/>
+          <w:tab w:val="left" w:pos="8244"/>
+          <w:tab w:val="left" w:pos="9160"/>
+          <w:tab w:val="left" w:pos="10076"/>
+          <w:tab w:val="left" w:pos="10992"/>
+          <w:tab w:val="left" w:pos="11908"/>
+          <w:tab w:val="left" w:pos="12824"/>
+          <w:tab w:val="left" w:pos="13740"/>
+          <w:tab w:val="left" w:pos="14656"/>
+        </w:tabs>
+        <w:ind w:left="284"/>
+        <w:rPr>
+          <w:rFonts w:ascii="Consolas" w:eastAsia="Times New Roman" w:hAnsi="Consolas" w:cs="Courier New"/>
+          <w:color w:val="333333"/>
+          <w:spacing w:val="3"/>
+          <w:kern w:val="0"/>
+          <w:lang w:val="gl-ES" w:eastAsia="gl-ES" w:bidi="ar-SA"/>
+        </w:rPr>
+      </w:pPr>
+    </w:p>
+    <w:p>
+      <w:pPr>
+        <w:tabs>
+          <w:tab w:val="left" w:pos="142"/>
+          <w:tab w:val="left" w:pos="916"/>
+          <w:tab w:val="left" w:pos="1832"/>
+          <w:tab w:val="left" w:pos="2748"/>
+          <w:tab w:val="left" w:pos="3664"/>
+          <w:tab w:val="left" w:pos="4580"/>
+          <w:tab w:val="left" w:pos="5496"/>
+          <w:tab w:val="left" w:pos="6412"/>
+          <w:tab w:val="left" w:pos="7328"/>
+          <w:tab w:val="left" w:pos="8244"/>
+          <w:tab w:val="left" w:pos="9160"/>
+          <w:tab w:val="left" w:pos="10076"/>
+          <w:tab w:val="left" w:pos="10992"/>
+          <w:tab w:val="left" w:pos="11908"/>
+          <w:tab w:val="left" w:pos="12824"/>
+          <w:tab w:val="left" w:pos="13740"/>
+          <w:tab w:val="left" w:pos="14656"/>
+        </w:tabs>
+        <w:ind w:left="284"/>
+        <w:jc w:val="both"/>
+        <w:rPr>
+          <w:rFonts w:ascii="Arial" w:eastAsia="Times New Roman" w:hAnsi="Arial" w:cs="Arial"/>
+          <w:color w:val="24292F"/>
+          <w:kern w:val="0"/>
+          <w:sz w:val="22"/>
+          <w:szCs w:val="22"/>
+          <w:lang w:val="gl-ES" w:eastAsia="gl-ES" w:bidi="ar-SA"/>
+        </w:rPr>
+      </w:pPr>
+      <w:bookmarkStart w:id="0" w:name="_GoBack"/>
+      <w:bookmarkEnd w:id="0"/>
+    </w:p>
+    <w:p>
+      <w:pPr>
+        <w:tabs>
+          <w:tab w:val="left" w:pos="142"/>
+          <w:tab w:val="left" w:pos="916"/>
+          <w:tab w:val="left" w:pos="1832"/>
+          <w:tab w:val="left" w:pos="2748"/>
+          <w:tab w:val="left" w:pos="3664"/>
+          <w:tab w:val="left" w:pos="4580"/>
+          <w:tab w:val="left" w:pos="5496"/>
+          <w:tab w:val="left" w:pos="6412"/>
+          <w:tab w:val="left" w:pos="7328"/>
+          <w:tab w:val="left" w:pos="8244"/>
+          <w:tab w:val="left" w:pos="9160"/>
+          <w:tab w:val="left" w:pos="10076"/>
+          <w:tab w:val="left" w:pos="10992"/>
+          <w:tab w:val="left" w:pos="11908"/>
+          <w:tab w:val="left" w:pos="12824"/>
+          <w:tab w:val="left" w:pos="13740"/>
+          <w:tab w:val="left" w:pos="14656"/>
+        </w:tabs>
+        <w:ind w:left="284"/>
+        <w:rPr>
+          <w:rFonts w:ascii="Consolas" w:eastAsia="Times New Roman" w:hAnsi="Consolas" w:cs="Courier New"/>
           <w:color w:val="24292F"/>
           <w:kern w:val="0"/>
           <w:sz w:val="21"/>
@@ -3379,15 +3924,65 @@
     <w:p>
       <w:pPr>
         <w:pStyle w:val="Prrafodelista"/>
-        <w:ind w:left="1440"/>
-      </w:pPr>
-    </w:p>
-    <w:p/>
-    <w:p/>
-    <w:p/>
-    <w:p/>
-    <w:p/>
-    <w:p/>
+        <w:tabs>
+          <w:tab w:val="left" w:pos="142"/>
+        </w:tabs>
+        <w:ind w:left="284"/>
+        <w:rPr>
+          <w:lang w:val="en-GB"/>
+        </w:rPr>
+      </w:pPr>
+    </w:p>
+    <w:p>
+      <w:pPr>
+        <w:tabs>
+          <w:tab w:val="left" w:pos="142"/>
+        </w:tabs>
+        <w:ind w:left="284"/>
+        <w:rPr>
+          <w:lang w:val="en-GB"/>
+        </w:rPr>
+      </w:pPr>
+    </w:p>
+    <w:p>
+      <w:pPr>
+        <w:tabs>
+          <w:tab w:val="left" w:pos="142"/>
+        </w:tabs>
+        <w:ind w:left="284"/>
+        <w:rPr>
+          <w:lang w:val="en-GB"/>
+        </w:rPr>
+      </w:pPr>
+    </w:p>
+    <w:p>
+      <w:pPr>
+        <w:rPr>
+          <w:lang w:val="en-GB"/>
+        </w:rPr>
+      </w:pPr>
+    </w:p>
+    <w:p>
+      <w:pPr>
+        <w:rPr>
+          <w:lang w:val="en-GB"/>
+        </w:rPr>
+      </w:pPr>
+    </w:p>
+    <w:p>
+      <w:pPr>
+        <w:rPr>
+          <w:lang w:val="en-GB"/>
+        </w:rPr>
+      </w:pPr>
+    </w:p>
+    <w:p>
+      <w:pPr>
+        <w:rPr>
+          <w:lang w:val="en-GB"/>
+        </w:rPr>
+      </w:pPr>
+    </w:p>
     <w:sectPr>
       <w:pgSz w:w="11906" w:h="16838"/>
       <w:pgMar w:top="1134" w:right="1134" w:bottom="1134" w:left="1134" w:header="0" w:footer="0" w:gutter="0"/>
@@ -3848,6 +4443,19 @@
     <w:rPr>
       <w:color w:val="0000FF" w:themeColor="hyperlink"/>
       <w:u w:val="single"/>
+    </w:rPr>
+  </w:style>
+  <w:style w:type="character" w:styleId="CdigoHTML">
+    <w:name w:val="HTML Code"/>
+    <w:basedOn w:val="Fuentedeprrafopredeter"/>
+    <w:uiPriority w:val="99"/>
+    <w:semiHidden/>
+    <w:unhideWhenUsed/>
+    <w:rsid w:val="00736A86"/>
+    <w:rPr>
+      <w:rFonts w:ascii="Courier New" w:eastAsia="Times New Roman" w:hAnsi="Courier New" w:cs="Courier New"/>
+      <w:sz w:val="20"/>
+      <w:szCs w:val="20"/>
     </w:rPr>
   </w:style>
 </w:styles>
